--- a/Applicatie Risicoanalyse/Resources/RiskAssessmentIndexPageTemplate.docx
+++ b/Applicatie Risicoanalyse/Resources/RiskAssessmentIndexPageTemplate.docx
@@ -197,10 +197,11 @@
     </w:p>
     <w:p>
       <w:pPr>
-        <w:ind w:right="-1873"/>
+        <w:spacing w:after="0"/>
+        <w:ind w:right="-1871"/>
         <w:rPr>
           <w:rFonts w:ascii="Gotham Light" w:hAnsi="Gotham Light"/>
-          <w:sz w:val="14"/>
+          <w:color w:val="FF0000"/>
           <w:lang w:val="en-GB"/>
         </w:rPr>
       </w:pPr>
@@ -209,107 +210,98 @@
       <w:tblPr>
         <w:tblStyle w:val="Tabelraster"/>
         <w:tblW w:w="0" w:type="auto"/>
+        <w:tblLayout w:type="fixed"/>
         <w:tblLook w:val="04A0" w:firstRow="1" w:lastRow="0" w:firstColumn="1" w:lastColumn="0" w:noHBand="0" w:noVBand="1"/>
         <w:tblCaption w:val="riskAssessmentIndex"/>
       </w:tblPr>
       <w:tblGrid>
-        <w:gridCol w:w="846"/>
-        <w:gridCol w:w="6804"/>
-        <w:gridCol w:w="992"/>
-        <w:gridCol w:w="1552"/>
+        <w:gridCol w:w="5524"/>
+        <w:gridCol w:w="1275"/>
+        <w:gridCol w:w="1701"/>
+        <w:gridCol w:w="1694"/>
       </w:tblGrid>
       <w:tr>
         <w:tc>
           <w:tcPr>
-            <w:tcW w:w="846" w:type="dxa"/>
+            <w:tcW w:w="5524" w:type="dxa"/>
+          </w:tcPr>
+          <w:p>
+            <w:pPr>
+              <w:rPr>
+                <w:rFonts w:ascii="Gotham Light" w:hAnsi="Gotham Light"/>
+                <w:lang w:val="en-GB"/>
+              </w:rPr>
+            </w:pPr>
+            <w:r>
+              <w:rPr>
+                <w:rFonts w:ascii="Gotham Light" w:hAnsi="Gotham Light"/>
+                <w:lang w:val="en-GB"/>
+              </w:rPr>
+              <w:t>Danger source</w:t>
+            </w:r>
+          </w:p>
+        </w:tc>
+        <w:tc>
+          <w:tcPr>
+            <w:tcW w:w="1275" w:type="dxa"/>
+          </w:tcPr>
+          <w:p>
+            <w:pPr>
+              <w:rPr>
+                <w:rFonts w:ascii="Gotham Light" w:hAnsi="Gotham Light"/>
+                <w:lang w:val="en-GB"/>
+              </w:rPr>
+            </w:pPr>
+            <w:r>
+              <w:rPr>
+                <w:rFonts w:ascii="Gotham Light" w:hAnsi="Gotham Light"/>
+                <w:lang w:val="en-GB"/>
+              </w:rPr>
+              <w:t>Present</w:t>
+            </w:r>
+          </w:p>
+        </w:tc>
+        <w:tc>
+          <w:tcPr>
+            <w:tcW w:w="1701" w:type="dxa"/>
           </w:tcPr>
           <w:p>
             <w:pPr>
               <w:ind w:right="-1871"/>
               <w:rPr>
                 <w:rFonts w:ascii="Gotham Light" w:hAnsi="Gotham Light"/>
-                <w:b/>
                 <w:lang w:val="en-GB"/>
               </w:rPr>
             </w:pPr>
             <w:r>
               <w:rPr>
                 <w:rFonts w:ascii="Gotham Light" w:hAnsi="Gotham Light"/>
-                <w:b/>
                 <w:lang w:val="en-GB"/>
               </w:rPr>
-              <w:t>Page</w:t>
+              <w:t>Risk(s)</w:t>
             </w:r>
           </w:p>
         </w:tc>
         <w:tc>
           <w:tcPr>
-            <w:tcW w:w="6804" w:type="dxa"/>
+            <w:tcW w:w="1694" w:type="dxa"/>
           </w:tcPr>
           <w:p>
             <w:pPr>
               <w:ind w:right="-1871"/>
               <w:rPr>
                 <w:rFonts w:ascii="Gotham Light" w:hAnsi="Gotham Light"/>
-                <w:b/>
                 <w:lang w:val="en-GB"/>
               </w:rPr>
             </w:pPr>
             <w:r>
               <w:rPr>
                 <w:rFonts w:ascii="Gotham Light" w:hAnsi="Gotham Light"/>
-                <w:b/>
                 <w:lang w:val="en-GB"/>
               </w:rPr>
-              <w:t>Action description</w:t>
+              <w:t>Rest risk(s)</w:t>
             </w:r>
-          </w:p>
-        </w:tc>
-        <w:tc>
-          <w:tcPr>
-            <w:tcW w:w="992" w:type="dxa"/>
-          </w:tcPr>
-          <w:p>
-            <w:pPr>
-              <w:ind w:right="-1871"/>
-              <w:rPr>
-                <w:rFonts w:ascii="Gotham Light" w:hAnsi="Gotham Light"/>
-                <w:b/>
-                <w:lang w:val="en-GB"/>
-              </w:rPr>
-            </w:pPr>
-            <w:r>
-              <w:rPr>
-                <w:rFonts w:ascii="Gotham Light" w:hAnsi="Gotham Light"/>
-                <w:b/>
-                <w:lang w:val="en-GB"/>
-              </w:rPr>
-              <w:t>RiskID</w:t>
-            </w:r>
-          </w:p>
-        </w:tc>
-        <w:tc>
-          <w:tcPr>
-            <w:tcW w:w="1552" w:type="dxa"/>
-          </w:tcPr>
-          <w:p>
-            <w:pPr>
-              <w:ind w:right="-1871"/>
-              <w:rPr>
-                <w:rFonts w:ascii="Gotham Light" w:hAnsi="Gotham Light"/>
-                <w:b/>
-                <w:lang w:val="en-GB"/>
-              </w:rPr>
-            </w:pPr>
             <w:bookmarkStart w:id="0" w:name="_GoBack"/>
-            <w:r>
-              <w:rPr>
-                <w:rFonts w:ascii="Gotham Light" w:hAnsi="Gotham Light"/>
-                <w:b/>
-                <w:lang w:val="en-GB"/>
-              </w:rPr>
-              <w:t>Has rest risk</w:t>
-            </w:r>
             <w:bookmarkEnd w:id="0"/>
           </w:p>
         </w:tc>
@@ -1269,7 +1261,7 @@
 </file>
 
 <file path=customXml/itemProps1.xml><?xml version="1.0" encoding="utf-8"?>
-<ds:datastoreItem xmlns:ds="http://schemas.openxmlformats.org/officeDocument/2006/customXml" ds:itemID="{C70E0B1D-74EB-46AA-A96C-118F780537E4}">
+<ds:datastoreItem xmlns:ds="http://schemas.openxmlformats.org/officeDocument/2006/customXml" ds:itemID="{CD6BD496-CA4D-4060-9F75-0B8AA7ED3885}">
   <ds:schemaRefs>
     <ds:schemaRef ds:uri="http://schemas.openxmlformats.org/officeDocument/2006/bibliography"/>
   </ds:schemaRefs>

--- a/Applicatie Risicoanalyse/Resources/RiskAssessmentIndexPageTemplate.docx
+++ b/Applicatie Risicoanalyse/Resources/RiskAssessmentIndexPageTemplate.docx
@@ -187,16 +187,6 @@
     </w:p>
     <w:p>
       <w:pPr>
-        <w:ind w:right="-1873"/>
-        <w:rPr>
-          <w:rFonts w:ascii="Gotham Light" w:hAnsi="Gotham Light"/>
-          <w:sz w:val="14"/>
-          <w:lang w:val="en-GB"/>
-        </w:rPr>
-      </w:pPr>
-    </w:p>
-    <w:p>
-      <w:pPr>
         <w:spacing w:after="0"/>
         <w:ind w:right="-1871"/>
         <w:rPr>
@@ -205,36 +195,68 @@
           <w:lang w:val="en-GB"/>
         </w:rPr>
       </w:pPr>
+      <w:bookmarkStart w:id="0" w:name="_GoBack"/>
     </w:p>
+    <w:bookmarkEnd w:id="0"/>
     <w:tbl>
       <w:tblPr>
         <w:tblStyle w:val="Tabelraster"/>
-        <w:tblW w:w="0" w:type="auto"/>
-        <w:tblLayout w:type="fixed"/>
+        <w:tblW w:w="5000" w:type="pct"/>
         <w:tblLook w:val="04A0" w:firstRow="1" w:lastRow="0" w:firstColumn="1" w:lastColumn="0" w:noHBand="0" w:noVBand="1"/>
         <w:tblCaption w:val="riskAssessmentIndex"/>
       </w:tblPr>
       <w:tblGrid>
-        <w:gridCol w:w="5524"/>
-        <w:gridCol w:w="1275"/>
-        <w:gridCol w:w="1701"/>
-        <w:gridCol w:w="1694"/>
+        <w:gridCol w:w="5361"/>
+        <w:gridCol w:w="1015"/>
+        <w:gridCol w:w="1699"/>
+        <w:gridCol w:w="1780"/>
       </w:tblGrid>
       <w:tr>
         <w:tc>
           <w:tcPr>
-            <w:tcW w:w="5524" w:type="dxa"/>
+            <w:tcW w:w="5000" w:type="pct"/>
+            <w:gridSpan w:val="4"/>
+            <w:tcBorders>
+              <w:bottom w:val="nil"/>
+            </w:tcBorders>
+            <w:shd w:val="clear" w:color="auto" w:fill="BDD6EE" w:themeFill="accent1" w:themeFillTint="66"/>
+          </w:tcPr>
+          <w:p>
+            <w:pPr>
+              <w:ind w:right="-110"/>
+              <w:jc w:val="center"/>
+              <w:rPr>
+                <w:rFonts w:ascii="Gotham Light" w:hAnsi="Gotham Light"/>
+                <w:b/>
+                <w:lang w:val="en-GB"/>
+              </w:rPr>
+            </w:pPr>
+          </w:p>
+        </w:tc>
+      </w:tr>
+      <w:tr>
+        <w:tc>
+          <w:tcPr>
+            <w:tcW w:w="2720" w:type="pct"/>
+            <w:tcBorders>
+              <w:bottom w:val="nil"/>
+            </w:tcBorders>
+            <w:shd w:val="clear" w:color="auto" w:fill="2E74B5" w:themeFill="accent1" w:themeFillShade="BF"/>
           </w:tcPr>
           <w:p>
             <w:pPr>
               <w:rPr>
                 <w:rFonts w:ascii="Gotham Light" w:hAnsi="Gotham Light"/>
+                <w:color w:val="FFFFFF" w:themeColor="background1"/>
+                <w:sz w:val="20"/>
                 <w:lang w:val="en-GB"/>
               </w:rPr>
             </w:pPr>
             <w:r>
               <w:rPr>
                 <w:rFonts w:ascii="Gotham Light" w:hAnsi="Gotham Light"/>
+                <w:color w:val="FFFFFF" w:themeColor="background1"/>
+                <w:sz w:val="20"/>
                 <w:lang w:val="en-GB"/>
               </w:rPr>
               <w:t>Danger source</w:t>
@@ -243,18 +265,26 @@
         </w:tc>
         <w:tc>
           <w:tcPr>
-            <w:tcW w:w="1275" w:type="dxa"/>
+            <w:tcW w:w="515" w:type="pct"/>
+            <w:tcBorders>
+              <w:bottom w:val="nil"/>
+            </w:tcBorders>
+            <w:shd w:val="clear" w:color="auto" w:fill="2E74B5" w:themeFill="accent1" w:themeFillShade="BF"/>
           </w:tcPr>
           <w:p>
             <w:pPr>
               <w:rPr>
                 <w:rFonts w:ascii="Gotham Light" w:hAnsi="Gotham Light"/>
+                <w:color w:val="FFFFFF" w:themeColor="background1"/>
+                <w:sz w:val="20"/>
                 <w:lang w:val="en-GB"/>
               </w:rPr>
             </w:pPr>
             <w:r>
               <w:rPr>
                 <w:rFonts w:ascii="Gotham Light" w:hAnsi="Gotham Light"/>
+                <w:color w:val="FFFFFF" w:themeColor="background1"/>
+                <w:sz w:val="20"/>
                 <w:lang w:val="en-GB"/>
               </w:rPr>
               <w:t>Present</w:t>
@@ -263,19 +293,27 @@
         </w:tc>
         <w:tc>
           <w:tcPr>
-            <w:tcW w:w="1701" w:type="dxa"/>
+            <w:tcW w:w="862" w:type="pct"/>
+            <w:tcBorders>
+              <w:bottom w:val="nil"/>
+            </w:tcBorders>
+            <w:shd w:val="clear" w:color="auto" w:fill="2E74B5" w:themeFill="accent1" w:themeFillShade="BF"/>
           </w:tcPr>
           <w:p>
             <w:pPr>
               <w:ind w:right="-1871"/>
               <w:rPr>
                 <w:rFonts w:ascii="Gotham Light" w:hAnsi="Gotham Light"/>
+                <w:color w:val="FFFFFF" w:themeColor="background1"/>
+                <w:sz w:val="20"/>
                 <w:lang w:val="en-GB"/>
               </w:rPr>
             </w:pPr>
             <w:r>
               <w:rPr>
                 <w:rFonts w:ascii="Gotham Light" w:hAnsi="Gotham Light"/>
+                <w:color w:val="FFFFFF" w:themeColor="background1"/>
+                <w:sz w:val="20"/>
                 <w:lang w:val="en-GB"/>
               </w:rPr>
               <w:t>Risk(s)</w:t>
@@ -284,25 +322,114 @@
         </w:tc>
         <w:tc>
           <w:tcPr>
-            <w:tcW w:w="1694" w:type="dxa"/>
+            <w:tcW w:w="903" w:type="pct"/>
+            <w:tcBorders>
+              <w:bottom w:val="nil"/>
+            </w:tcBorders>
+            <w:shd w:val="clear" w:color="auto" w:fill="2E74B5" w:themeFill="accent1" w:themeFillShade="BF"/>
           </w:tcPr>
           <w:p>
             <w:pPr>
               <w:ind w:right="-1871"/>
               <w:rPr>
                 <w:rFonts w:ascii="Gotham Light" w:hAnsi="Gotham Light"/>
+                <w:color w:val="FFFFFF" w:themeColor="background1"/>
+                <w:sz w:val="20"/>
                 <w:lang w:val="en-GB"/>
               </w:rPr>
             </w:pPr>
             <w:r>
               <w:rPr>
                 <w:rFonts w:ascii="Gotham Light" w:hAnsi="Gotham Light"/>
+                <w:color w:val="FFFFFF" w:themeColor="background1"/>
+                <w:sz w:val="20"/>
                 <w:lang w:val="en-GB"/>
               </w:rPr>
               <w:t>Rest risk(s)</w:t>
             </w:r>
-            <w:bookmarkStart w:id="0" w:name="_GoBack"/>
-            <w:bookmarkEnd w:id="0"/>
+          </w:p>
+        </w:tc>
+      </w:tr>
+      <w:tr>
+        <w:tc>
+          <w:tcPr>
+            <w:tcW w:w="2720" w:type="pct"/>
+            <w:tcBorders>
+              <w:top w:val="nil"/>
+              <w:bottom w:val="nil"/>
+            </w:tcBorders>
+            <w:shd w:val="clear" w:color="auto" w:fill="FFFFFF" w:themeFill="background1"/>
+          </w:tcPr>
+          <w:p>
+            <w:pPr>
+              <w:rPr>
+                <w:rFonts w:ascii="Gotham Light" w:hAnsi="Gotham Light"/>
+                <w:sz w:val="20"/>
+                <w:lang w:val="en-GB"/>
+              </w:rPr>
+            </w:pPr>
+          </w:p>
+        </w:tc>
+        <w:tc>
+          <w:tcPr>
+            <w:tcW w:w="515" w:type="pct"/>
+            <w:tcBorders>
+              <w:top w:val="nil"/>
+              <w:bottom w:val="nil"/>
+            </w:tcBorders>
+            <w:shd w:val="clear" w:color="auto" w:fill="FFFFFF" w:themeFill="background1"/>
+          </w:tcPr>
+          <w:p>
+            <w:pPr>
+              <w:jc w:val="center"/>
+              <w:rPr>
+                <w:rFonts w:ascii="Gotham Light" w:hAnsi="Gotham Light"/>
+                <w:sz w:val="20"/>
+                <w:lang w:val="en-GB"/>
+              </w:rPr>
+            </w:pPr>
+          </w:p>
+        </w:tc>
+        <w:tc>
+          <w:tcPr>
+            <w:tcW w:w="862" w:type="pct"/>
+            <w:tcBorders>
+              <w:top w:val="nil"/>
+              <w:bottom w:val="nil"/>
+            </w:tcBorders>
+            <w:shd w:val="clear" w:color="auto" w:fill="FFFFFF" w:themeFill="background1"/>
+          </w:tcPr>
+          <w:p>
+            <w:pPr>
+              <w:ind w:right="36"/>
+              <w:jc w:val="center"/>
+              <w:rPr>
+                <w:rFonts w:ascii="Gotham Light" w:hAnsi="Gotham Light"/>
+                <w:sz w:val="20"/>
+                <w:lang w:val="en-GB"/>
+              </w:rPr>
+            </w:pPr>
+          </w:p>
+        </w:tc>
+        <w:tc>
+          <w:tcPr>
+            <w:tcW w:w="903" w:type="pct"/>
+            <w:tcBorders>
+              <w:top w:val="nil"/>
+              <w:bottom w:val="nil"/>
+            </w:tcBorders>
+            <w:shd w:val="clear" w:color="auto" w:fill="FFFFFF" w:themeFill="background1"/>
+          </w:tcPr>
+          <w:p>
+            <w:pPr>
+              <w:ind w:right="31"/>
+              <w:jc w:val="center"/>
+              <w:rPr>
+                <w:rFonts w:ascii="Gotham Light" w:hAnsi="Gotham Light"/>
+                <w:sz w:val="20"/>
+                <w:lang w:val="en-GB"/>
+              </w:rPr>
+            </w:pPr>
           </w:p>
         </w:tc>
       </w:tr>
@@ -310,7 +437,7 @@
     <w:p>
       <w:pPr>
         <w:spacing w:after="0"/>
-        <w:ind w:right="-1871"/>
+        <w:ind w:right="-59"/>
         <w:rPr>
           <w:rFonts w:ascii="Gotham Light" w:hAnsi="Gotham Light"/>
           <w:color w:val="FF0000"/>
@@ -320,7 +447,7 @@
     </w:p>
     <w:sectPr>
       <w:pgSz w:w="11906" w:h="16838" w:code="9"/>
-      <w:pgMar w:top="709" w:right="851" w:bottom="284" w:left="851" w:header="680" w:footer="680" w:gutter="0"/>
+      <w:pgMar w:top="709" w:right="567" w:bottom="363" w:left="1474" w:header="680" w:footer="680" w:gutter="0"/>
       <w:cols w:space="708"/>
       <w:docGrid w:linePitch="360"/>
     </w:sectPr>
@@ -1261,7 +1388,7 @@
 </file>
 
 <file path=customXml/itemProps1.xml><?xml version="1.0" encoding="utf-8"?>
-<ds:datastoreItem xmlns:ds="http://schemas.openxmlformats.org/officeDocument/2006/customXml" ds:itemID="{CD6BD496-CA4D-4060-9F75-0B8AA7ED3885}">
+<ds:datastoreItem xmlns:ds="http://schemas.openxmlformats.org/officeDocument/2006/customXml" ds:itemID="{46BF11E9-993B-4B75-8622-0219E8B5E5F0}">
   <ds:schemaRefs>
     <ds:schemaRef ds:uri="http://schemas.openxmlformats.org/officeDocument/2006/bibliography"/>
   </ds:schemaRefs>

--- a/Applicatie Risicoanalyse/Resources/RiskAssessmentIndexPageTemplate.docx
+++ b/Applicatie Risicoanalyse/Resources/RiskAssessmentIndexPageTemplate.docx
@@ -195,9 +195,7 @@
           <w:lang w:val="en-GB"/>
         </w:rPr>
       </w:pPr>
-      <w:bookmarkStart w:id="0" w:name="_GoBack"/>
     </w:p>
-    <w:bookmarkEnd w:id="0"/>
     <w:tbl>
       <w:tblPr>
         <w:tblStyle w:val="Tabelraster"/>
@@ -231,6 +229,7 @@
                 <w:lang w:val="en-GB"/>
               </w:rPr>
             </w:pPr>
+            <w:bookmarkStart w:id="0" w:name="_GoBack"/>
           </w:p>
         </w:tc>
       </w:tr>
@@ -433,6 +432,7 @@
           </w:p>
         </w:tc>
       </w:tr>
+      <w:bookmarkEnd w:id="0"/>
     </w:tbl>
     <w:p>
       <w:pPr>
@@ -1388,7 +1388,7 @@
 </file>
 
 <file path=customXml/itemProps1.xml><?xml version="1.0" encoding="utf-8"?>
-<ds:datastoreItem xmlns:ds="http://schemas.openxmlformats.org/officeDocument/2006/customXml" ds:itemID="{46BF11E9-993B-4B75-8622-0219E8B5E5F0}">
+<ds:datastoreItem xmlns:ds="http://schemas.openxmlformats.org/officeDocument/2006/customXml" ds:itemID="{6E56EBE1-7DAB-4B30-85E2-B5191B6E8E13}">
   <ds:schemaRefs>
     <ds:schemaRef ds:uri="http://schemas.openxmlformats.org/officeDocument/2006/bibliography"/>
   </ds:schemaRefs>

--- a/Applicatie Risicoanalyse/Resources/RiskAssessmentIndexPageTemplate.docx
+++ b/Applicatie Risicoanalyse/Resources/RiskAssessmentIndexPageTemplate.docx
@@ -161,7 +161,17 @@
           <w:b/>
           <w:sz w:val="32"/>
         </w:rPr>
-        <w:t>&lt;CustomerName&gt;</w:t>
+        <w:t>&lt;</w:t>
+      </w:r>
+      <w:bookmarkStart w:id="0" w:name="_GoBack"/>
+      <w:bookmarkEnd w:id="0"/>
+      <w:r>
+        <w:rPr>
+          <w:rFonts w:ascii="Gotham Light" w:hAnsi="Gotham Light"/>
+          <w:b/>
+          <w:sz w:val="32"/>
+        </w:rPr>
+        <w:t>CustomerName&gt;</w:t>
       </w:r>
       <w:r>
         <w:rPr>
@@ -229,7 +239,6 @@
                 <w:lang w:val="en-GB"/>
               </w:rPr>
             </w:pPr>
-            <w:bookmarkStart w:id="0" w:name="_GoBack"/>
           </w:p>
         </w:tc>
       </w:tr>
@@ -432,7 +441,6 @@
           </w:p>
         </w:tc>
       </w:tr>
-      <w:bookmarkEnd w:id="0"/>
     </w:tbl>
     <w:p>
       <w:pPr>
@@ -447,7 +455,7 @@
     </w:p>
     <w:sectPr>
       <w:pgSz w:w="11906" w:h="16838" w:code="9"/>
-      <w:pgMar w:top="709" w:right="567" w:bottom="363" w:left="1474" w:header="680" w:footer="680" w:gutter="0"/>
+      <w:pgMar w:top="709" w:right="567" w:bottom="363" w:left="1474" w:header="0" w:footer="680" w:gutter="0"/>
       <w:cols w:space="708"/>
       <w:docGrid w:linePitch="360"/>
     </w:sectPr>
@@ -1388,7 +1396,7 @@
 </file>
 
 <file path=customXml/itemProps1.xml><?xml version="1.0" encoding="utf-8"?>
-<ds:datastoreItem xmlns:ds="http://schemas.openxmlformats.org/officeDocument/2006/customXml" ds:itemID="{6E56EBE1-7DAB-4B30-85E2-B5191B6E8E13}">
+<ds:datastoreItem xmlns:ds="http://schemas.openxmlformats.org/officeDocument/2006/customXml" ds:itemID="{EDE0DA4F-1039-448A-8908-AFEEDEAE2AA7}">
   <ds:schemaRefs>
     <ds:schemaRef ds:uri="http://schemas.openxmlformats.org/officeDocument/2006/bibliography"/>
   </ds:schemaRefs>

--- a/Applicatie Risicoanalyse/Resources/RiskAssessmentIndexPageTemplate.docx
+++ b/Applicatie Risicoanalyse/Resources/RiskAssessmentIndexPageTemplate.docx
@@ -2,6 +2,8 @@
 <file path=word/document.xml><?xml version="1.0" encoding="utf-8"?>
 <w:document xmlns:wpc="http://schemas.microsoft.com/office/word/2010/wordprocessingCanvas" xmlns:cx="http://schemas.microsoft.com/office/drawing/2014/chartex" xmlns:cx1="http://schemas.microsoft.com/office/drawing/2015/9/8/chartex" xmlns:cx2="http://schemas.microsoft.com/office/drawing/2015/10/21/chartex" xmlns:mc="http://schemas.openxmlformats.org/markup-compatibility/2006" xmlns:o="urn:schemas-microsoft-com:office:office" xmlns:r="http://schemas.openxmlformats.org/officeDocument/2006/relationships" xmlns:m="http://schemas.openxmlformats.org/officeDocument/2006/math" xmlns:v="urn:schemas-microsoft-com:vml" xmlns:wp14="http://schemas.microsoft.com/office/word/2010/wordprocessingDrawing" xmlns:wp="http://schemas.openxmlformats.org/drawingml/2006/wordprocessingDrawing" xmlns:w10="urn:schemas-microsoft-com:office:word" xmlns:w="http://schemas.openxmlformats.org/wordprocessingml/2006/main" xmlns:w14="http://schemas.microsoft.com/office/word/2010/wordml" xmlns:w15="http://schemas.microsoft.com/office/word/2012/wordml" xmlns:w16se="http://schemas.microsoft.com/office/word/2015/wordml/symex" xmlns:wpg="http://schemas.microsoft.com/office/word/2010/wordprocessingGroup" xmlns:wpi="http://schemas.microsoft.com/office/word/2010/wordprocessingInk" xmlns:wne="http://schemas.microsoft.com/office/word/2006/wordml" xmlns:wps="http://schemas.microsoft.com/office/word/2010/wordprocessingShape" mc:Ignorable="w14 w15 w16se wp14">
   <w:body>
+    <w:bookmarkStart w:id="0" w:name="_GoBack"/>
+    <w:bookmarkEnd w:id="0"/>
     <w:p>
       <w:pPr>
         <w:pStyle w:val="Koptekst"/>
@@ -161,17 +163,7 @@
           <w:b/>
           <w:sz w:val="32"/>
         </w:rPr>
-        <w:t>&lt;</w:t>
-      </w:r>
-      <w:bookmarkStart w:id="0" w:name="_GoBack"/>
-      <w:bookmarkEnd w:id="0"/>
-      <w:r>
-        <w:rPr>
-          <w:rFonts w:ascii="Gotham Light" w:hAnsi="Gotham Light"/>
-          <w:b/>
-          <w:sz w:val="32"/>
-        </w:rPr>
-        <w:t>CustomerName&gt;</w:t>
+        <w:t>&lt;CustomerName&gt;</w:t>
       </w:r>
       <w:r>
         <w:rPr>
@@ -1396,7 +1388,7 @@
 </file>
 
 <file path=customXml/itemProps1.xml><?xml version="1.0" encoding="utf-8"?>
-<ds:datastoreItem xmlns:ds="http://schemas.openxmlformats.org/officeDocument/2006/customXml" ds:itemID="{EDE0DA4F-1039-448A-8908-AFEEDEAE2AA7}">
+<ds:datastoreItem xmlns:ds="http://schemas.openxmlformats.org/officeDocument/2006/customXml" ds:itemID="{5C0D32BD-486D-47C0-AB12-EDCBFB394128}">
   <ds:schemaRefs>
     <ds:schemaRef ds:uri="http://schemas.openxmlformats.org/officeDocument/2006/bibliography"/>
   </ds:schemaRefs>
